--- a/Git Hub.docx
+++ b/Git Hub.docx
@@ -69,23 +69,7 @@
           <w:szCs w:val="24"/>
           <w:lang w:val="en-US"/>
         </w:rPr>
-        <w:t xml:space="preserve">Source Code </w:t>
-      </w:r>
-      <w:r>
-        <w:rPr>
-          <w:sz w:val="24"/>
-          <w:szCs w:val="24"/>
-          <w:lang w:val="en-US"/>
-        </w:rPr>
-        <w:t>Management</w:t>
-      </w:r>
-      <w:r>
-        <w:rPr>
-          <w:sz w:val="24"/>
-          <w:szCs w:val="24"/>
-          <w:lang w:val="en-US"/>
-        </w:rPr>
-        <w:t xml:space="preserve"> (SCM)is the major task we need to perform during software development.</w:t>
+        <w:t>Source Code Management (SCM)is the major task we need to perform during software development.</w:t>
       </w:r>
     </w:p>
     <w:p>
@@ -107,23 +91,7 @@
           <w:szCs w:val="24"/>
           <w:lang w:val="en-US"/>
         </w:rPr>
-        <w:t xml:space="preserve">The requirements of the software always </w:t>
-      </w:r>
-      <w:r>
-        <w:rPr>
-          <w:sz w:val="24"/>
-          <w:szCs w:val="24"/>
-          <w:lang w:val="en-US"/>
-        </w:rPr>
-        <w:t>change,</w:t>
-      </w:r>
-      <w:r>
-        <w:rPr>
-          <w:sz w:val="24"/>
-          <w:szCs w:val="24"/>
-          <w:lang w:val="en-US"/>
-        </w:rPr>
-        <w:t xml:space="preserve"> and it is necessary to modify the source code</w:t>
+        <w:t>The requirements of the software always change, and it is necessary to modify the source code</w:t>
       </w:r>
     </w:p>
     <w:p>
@@ -145,23 +113,7 @@
           <w:szCs w:val="24"/>
           <w:lang w:val="en-US"/>
         </w:rPr>
-        <w:t xml:space="preserve">In SCM these states of the projects are saved as versions. </w:t>
-      </w:r>
-      <w:r>
-        <w:rPr>
-          <w:sz w:val="24"/>
-          <w:szCs w:val="24"/>
-          <w:lang w:val="en-US"/>
-        </w:rPr>
-        <w:t>Therefore,</w:t>
-      </w:r>
-      <w:r>
-        <w:rPr>
-          <w:sz w:val="24"/>
-          <w:szCs w:val="24"/>
-          <w:lang w:val="en-US"/>
-        </w:rPr>
-        <w:t xml:space="preserve"> the developer can keep track of the previous versions.</w:t>
+        <w:t>In SCM these states of the projects are saved as versions. Therefore, the developer can keep track of the previous versions.</w:t>
       </w:r>
     </w:p>
     <w:p>
@@ -183,23 +135,7 @@
           <w:szCs w:val="24"/>
           <w:lang w:val="en-US"/>
         </w:rPr>
-        <w:t xml:space="preserve">Version control systems allow source code </w:t>
-      </w:r>
-      <w:r>
-        <w:rPr>
-          <w:sz w:val="24"/>
-          <w:szCs w:val="24"/>
-          <w:lang w:val="en-US"/>
-        </w:rPr>
-        <w:t>management,</w:t>
-      </w:r>
-      <w:r>
-        <w:rPr>
-          <w:sz w:val="24"/>
-          <w:szCs w:val="24"/>
-          <w:lang w:val="en-US"/>
-        </w:rPr>
-        <w:t xml:space="preserve"> and it is beneficial in enterprise-level software development</w:t>
+        <w:t>Version control systems allow source code management, and it is beneficial in enterprise-level software development</w:t>
       </w:r>
     </w:p>
     <w:p>
@@ -526,23 +462,7 @@
           <w:szCs w:val="24"/>
           <w:lang w:val="en-US"/>
         </w:rPr>
-        <w:t xml:space="preserve">What </w:t>
-      </w:r>
-      <w:r>
-        <w:rPr>
-          <w:sz w:val="24"/>
-          <w:szCs w:val="24"/>
-          <w:lang w:val="en-US"/>
-        </w:rPr>
-        <w:t>is .git</w:t>
-      </w:r>
-      <w:r>
-        <w:rPr>
-          <w:sz w:val="24"/>
-          <w:szCs w:val="24"/>
-          <w:lang w:val="en-US"/>
-        </w:rPr>
-        <w:t xml:space="preserve"> folder</w:t>
+        <w:t>What is .git folder</w:t>
       </w:r>
     </w:p>
     <w:p>
@@ -753,16 +673,7 @@
           <w:sz w:val="20"/>
           <w:szCs w:val="20"/>
         </w:rPr>
-        <w:t>git init</w:t>
-      </w:r>
-      <w:r>
-        <w:rPr>
-          <w:rFonts w:ascii="Consolas" w:hAnsi="Consolas"/>
-          <w:color w:val="1F2328"/>
-          <w:sz w:val="20"/>
-          <w:szCs w:val="20"/>
-        </w:rPr>
-        <w:t xml:space="preserve"> ------ </w:t>
+        <w:t xml:space="preserve">git init ------ </w:t>
       </w:r>
       <w:r>
         <w:rPr>
@@ -942,16 +853,7 @@
           <w:sz w:val="20"/>
           <w:szCs w:val="20"/>
         </w:rPr>
-        <w:t>git status</w:t>
-      </w:r>
-      <w:r>
-        <w:rPr>
-          <w:rFonts w:ascii="Consolas" w:hAnsi="Consolas"/>
-          <w:color w:val="1F2328"/>
-          <w:sz w:val="20"/>
-          <w:szCs w:val="20"/>
-        </w:rPr>
-        <w:t xml:space="preserve"> -----</w:t>
+        <w:t>git status -----</w:t>
       </w:r>
       <w:r>
         <w:rPr>
@@ -986,16 +888,7 @@
           <w:sz w:val="20"/>
           <w:szCs w:val="20"/>
         </w:rPr>
-        <w:t>git add [file-name.txt]</w:t>
-      </w:r>
-      <w:r>
-        <w:rPr>
-          <w:rFonts w:ascii="Consolas" w:hAnsi="Consolas"/>
-          <w:color w:val="1F2328"/>
-          <w:sz w:val="20"/>
-          <w:szCs w:val="20"/>
-        </w:rPr>
-        <w:t xml:space="preserve"> -------- </w:t>
+        <w:t xml:space="preserve">git add [file-name.txt] -------- </w:t>
       </w:r>
       <w:r>
         <w:rPr>
@@ -1021,25 +914,7 @@
           <w:sz w:val="20"/>
           <w:szCs w:val="20"/>
         </w:rPr>
-        <w:t>git add</w:t>
-      </w:r>
-      <w:r>
-        <w:rPr>
-          <w:rFonts w:ascii="Consolas" w:hAnsi="Consolas"/>
-          <w:color w:val="1F2328"/>
-          <w:sz w:val="20"/>
-          <w:szCs w:val="20"/>
-        </w:rPr>
-        <w:t xml:space="preserve"> .</w:t>
-      </w:r>
-      <w:r>
-        <w:rPr>
-          <w:rFonts w:ascii="Consolas" w:hAnsi="Consolas"/>
-          <w:color w:val="1F2328"/>
-          <w:sz w:val="20"/>
-          <w:szCs w:val="20"/>
-        </w:rPr>
-        <w:t xml:space="preserve"> -------- </w:t>
+        <w:t xml:space="preserve">git add . -------- </w:t>
       </w:r>
       <w:r>
         <w:rPr>
@@ -1081,16 +956,7 @@
           <w:sz w:val="20"/>
           <w:szCs w:val="20"/>
         </w:rPr>
-        <w:t>git add -A</w:t>
-      </w:r>
-      <w:r>
-        <w:rPr>
-          <w:rFonts w:ascii="Consolas" w:hAnsi="Consolas"/>
-          <w:color w:val="1F2328"/>
-          <w:sz w:val="20"/>
-          <w:szCs w:val="20"/>
-        </w:rPr>
-        <w:t xml:space="preserve"> ------- </w:t>
+        <w:t xml:space="preserve">git add -A ------- </w:t>
       </w:r>
       <w:r>
         <w:rPr>
@@ -1116,16 +982,7 @@
           <w:sz w:val="20"/>
           <w:szCs w:val="20"/>
         </w:rPr>
-        <w:t>git commit -m "[commit message]"</w:t>
-      </w:r>
-      <w:r>
-        <w:rPr>
-          <w:rFonts w:ascii="Consolas" w:hAnsi="Consolas"/>
-          <w:color w:val="1F2328"/>
-          <w:sz w:val="20"/>
-          <w:szCs w:val="20"/>
-        </w:rPr>
-        <w:t xml:space="preserve"> ------ </w:t>
+        <w:t xml:space="preserve">git commit -m "[commit message]" ------ </w:t>
       </w:r>
       <w:r>
         <w:rPr>
@@ -1151,16 +1008,7 @@
           <w:sz w:val="20"/>
           <w:szCs w:val="20"/>
         </w:rPr>
-        <w:t>git rm -r [file-name.txt]</w:t>
-      </w:r>
-      <w:r>
-        <w:rPr>
-          <w:rFonts w:ascii="Consolas" w:hAnsi="Consolas"/>
-          <w:color w:val="1F2328"/>
-          <w:sz w:val="20"/>
-          <w:szCs w:val="20"/>
-        </w:rPr>
-        <w:t xml:space="preserve"> ----- </w:t>
+        <w:t xml:space="preserve">git rm -r [file-name.txt] ----- </w:t>
       </w:r>
       <w:r>
         <w:rPr>
@@ -1232,34 +1080,7 @@
           <w:sz w:val="20"/>
           <w:szCs w:val="20"/>
         </w:rPr>
-        <w:t xml:space="preserve">git log </w:t>
-      </w:r>
-      <w:r>
-        <w:rPr>
-          <w:rFonts w:ascii="Consolas" w:hAnsi="Consolas"/>
-          <w:color w:val="1F2328"/>
-          <w:sz w:val="20"/>
-          <w:szCs w:val="20"/>
-        </w:rPr>
-        <w:t>–</w:t>
-      </w:r>
-      <w:r>
-        <w:rPr>
-          <w:rFonts w:ascii="Consolas" w:hAnsi="Consolas"/>
-          <w:color w:val="1F2328"/>
-          <w:sz w:val="20"/>
-          <w:szCs w:val="20"/>
-        </w:rPr>
-        <w:t>summary</w:t>
-      </w:r>
-      <w:r>
-        <w:rPr>
-          <w:rFonts w:ascii="Consolas" w:hAnsi="Consolas"/>
-          <w:color w:val="1F2328"/>
-          <w:sz w:val="20"/>
-          <w:szCs w:val="20"/>
-        </w:rPr>
-        <w:t xml:space="preserve">   ------- </w:t>
+        <w:t xml:space="preserve">git log –summary   ------- </w:t>
       </w:r>
       <w:r>
         <w:rPr>
@@ -1285,16 +1106,7 @@
           <w:sz w:val="20"/>
           <w:szCs w:val="20"/>
         </w:rPr>
-        <w:t>git diff [source branch] [target branch]</w:t>
-      </w:r>
-      <w:r>
-        <w:rPr>
-          <w:rFonts w:ascii="Consolas" w:hAnsi="Consolas"/>
-          <w:color w:val="1F2328"/>
-          <w:sz w:val="20"/>
-          <w:szCs w:val="20"/>
-        </w:rPr>
-        <w:t xml:space="preserve">  ------- </w:t>
+        <w:t xml:space="preserve">git diff [source branch] [target branch]  ------- </w:t>
       </w:r>
       <w:r>
         <w:rPr>
@@ -1466,52 +1278,7 @@
           <w:sz w:val="20"/>
           <w:szCs w:val="20"/>
         </w:rPr>
-        <w:t>git checkout</w:t>
-      </w:r>
-      <w:r>
-        <w:rPr>
-          <w:rFonts w:ascii="Consolas" w:hAnsi="Consolas"/>
-          <w:color w:val="1F2328"/>
-          <w:sz w:val="20"/>
-          <w:szCs w:val="20"/>
-        </w:rPr>
-        <w:t xml:space="preserve"> </w:t>
-      </w:r>
-      <w:r>
-        <w:rPr>
-          <w:rFonts w:ascii="Consolas" w:hAnsi="Consolas"/>
-          <w:color w:val="1F2328"/>
-          <w:sz w:val="20"/>
-          <w:szCs w:val="20"/>
-        </w:rPr>
-        <w:t>[</w:t>
-      </w:r>
-      <w:r>
-        <w:rPr>
-          <w:rFonts w:ascii="Consolas" w:hAnsi="Consolas"/>
-          <w:color w:val="1F2328"/>
-          <w:sz w:val="20"/>
-          <w:szCs w:val="20"/>
-        </w:rPr>
-        <w:t>commit number</w:t>
-      </w:r>
-      <w:r>
-        <w:rPr>
-          <w:rFonts w:ascii="Consolas" w:hAnsi="Consolas"/>
-          <w:color w:val="1F2328"/>
-          <w:sz w:val="20"/>
-          <w:szCs w:val="20"/>
-        </w:rPr>
-        <w:t xml:space="preserve">] </w:t>
-      </w:r>
-      <w:r>
-        <w:rPr>
-          <w:rFonts w:ascii="Consolas" w:hAnsi="Consolas"/>
-          <w:color w:val="1F2328"/>
-          <w:sz w:val="20"/>
-          <w:szCs w:val="20"/>
-        </w:rPr>
-        <w:t xml:space="preserve">  ------ </w:t>
+        <w:t xml:space="preserve">git checkout [commit number]   ------ </w:t>
       </w:r>
       <w:r>
         <w:rPr>
@@ -1566,23 +1333,7 @@
           <w:lang w:val="en-US"/>
         </w:rPr>
         <w:lastRenderedPageBreak/>
-        <w:t xml:space="preserve">How to Push Code </w:t>
-      </w:r>
-      <w:r>
-        <w:rPr>
-          <w:sz w:val="48"/>
-          <w:szCs w:val="48"/>
-          <w:lang w:val="en-US"/>
-        </w:rPr>
-        <w:t>from</w:t>
-      </w:r>
-      <w:r>
-        <w:rPr>
-          <w:sz w:val="48"/>
-          <w:szCs w:val="48"/>
-          <w:lang w:val="en-US"/>
-        </w:rPr>
-        <w:t xml:space="preserve"> Local Repository to Central Repository</w:t>
+        <w:t>How to Push Code from Local Repository to Central Repository</w:t>
       </w:r>
     </w:p>
     <w:p>
@@ -1629,33 +1380,26 @@
         <w:rPr>
           <w:sz w:val="48"/>
           <w:szCs w:val="48"/>
-          <w:lang w:val="en-US"/>
-        </w:rPr>
-      </w:pPr>
-      <w:r>
-        <w:rPr>
-          <w:rFonts w:ascii="Consolas" w:hAnsi="Consolas"/>
-          <w:color w:val="1F2328"/>
-          <w:sz w:val="20"/>
-          <w:szCs w:val="20"/>
-        </w:rPr>
-        <w:t>https</w:t>
-      </w:r>
-      <w:r>
-        <w:rPr>
-          <w:rFonts w:ascii="Consolas" w:hAnsi="Consolas"/>
-          <w:color w:val="1F2328"/>
-          <w:sz w:val="20"/>
-          <w:szCs w:val="20"/>
-        </w:rPr>
-        <w:t>://git@github.com/[username]/[repository-name</w:t>
-      </w:r>
-      <w:r>
-        <w:rPr>
-          <w:rFonts w:ascii="Consolas" w:hAnsi="Consolas"/>
-          <w:color w:val="1F2328"/>
-          <w:sz w:val="20"/>
-          <w:szCs w:val="20"/>
+          <w:lang w:val="de-DE"/>
+        </w:rPr>
+      </w:pPr>
+      <w:r>
+        <w:rPr>
+          <w:rFonts w:ascii="Consolas" w:hAnsi="Consolas"/>
+          <w:color w:val="1F2328"/>
+          <w:sz w:val="20"/>
+          <w:szCs w:val="20"/>
+          <w:lang w:val="de-DE"/>
+        </w:rPr>
+        <w:t>https://git@github.com/[username]/[repository-name</w:t>
+      </w:r>
+      <w:r>
+        <w:rPr>
+          <w:rFonts w:ascii="Consolas" w:hAnsi="Consolas"/>
+          <w:color w:val="1F2328"/>
+          <w:sz w:val="20"/>
+          <w:szCs w:val="20"/>
+          <w:lang w:val="de-DE"/>
         </w:rPr>
         <w:t>]. git</w:t>
       </w:r>
@@ -1667,6 +1411,7 @@
           <w:color w:val="1F2328"/>
           <w:sz w:val="20"/>
           <w:szCs w:val="20"/>
+          <w:lang w:val="de-DE"/>
         </w:rPr>
       </w:pPr>
     </w:p>
@@ -1685,16 +1430,7 @@
           <w:sz w:val="20"/>
           <w:szCs w:val="20"/>
         </w:rPr>
-        <w:t>git push origin [branch name]</w:t>
-      </w:r>
-      <w:r>
-        <w:rPr>
-          <w:rFonts w:ascii="Consolas" w:hAnsi="Consolas"/>
-          <w:color w:val="1F2328"/>
-          <w:sz w:val="20"/>
-          <w:szCs w:val="20"/>
-        </w:rPr>
-        <w:t xml:space="preserve">  --- </w:t>
+        <w:t xml:space="preserve">git push origin [branch name]  --- </w:t>
       </w:r>
       <w:r>
         <w:rPr>
@@ -1720,16 +1456,7 @@
           <w:sz w:val="20"/>
           <w:szCs w:val="20"/>
         </w:rPr>
-        <w:t>git push -u origin [branch name]</w:t>
-      </w:r>
-      <w:r>
-        <w:rPr>
-          <w:rFonts w:ascii="Consolas" w:hAnsi="Consolas"/>
-          <w:color w:val="1F2328"/>
-          <w:sz w:val="20"/>
-          <w:szCs w:val="20"/>
-        </w:rPr>
-        <w:t xml:space="preserve">  --- </w:t>
+        <w:t xml:space="preserve">git push -u origin [branch name]  --- </w:t>
       </w:r>
       <w:r>
         <w:rPr>
@@ -1755,16 +1482,7 @@
           <w:sz w:val="20"/>
           <w:szCs w:val="20"/>
         </w:rPr>
-        <w:t>git push</w:t>
-      </w:r>
-      <w:r>
-        <w:rPr>
-          <w:rFonts w:ascii="Consolas" w:hAnsi="Consolas"/>
-          <w:color w:val="1F2328"/>
-          <w:sz w:val="20"/>
-          <w:szCs w:val="20"/>
-        </w:rPr>
-        <w:t xml:space="preserve">   --- </w:t>
+        <w:t xml:space="preserve">git push   --- </w:t>
       </w:r>
       <w:r>
         <w:rPr>
@@ -1918,16 +1636,7 @@
           <w:sz w:val="20"/>
           <w:szCs w:val="20"/>
         </w:rPr>
-        <w:t>git branch</w:t>
-      </w:r>
-      <w:r>
-        <w:rPr>
-          <w:rFonts w:ascii="Consolas" w:hAnsi="Consolas"/>
-          <w:color w:val="1F2328"/>
-          <w:sz w:val="20"/>
-          <w:szCs w:val="20"/>
-        </w:rPr>
-        <w:t xml:space="preserve">  --- </w:t>
+        <w:t xml:space="preserve">git branch  --- </w:t>
       </w:r>
       <w:r>
         <w:rPr>
@@ -1953,16 +1662,7 @@
           <w:sz w:val="20"/>
           <w:szCs w:val="20"/>
         </w:rPr>
-        <w:t>git branch -a</w:t>
-      </w:r>
-      <w:r>
-        <w:rPr>
-          <w:rFonts w:ascii="Consolas" w:hAnsi="Consolas"/>
-          <w:color w:val="1F2328"/>
-          <w:sz w:val="20"/>
-          <w:szCs w:val="20"/>
-        </w:rPr>
-        <w:t xml:space="preserve">   --- </w:t>
+        <w:t xml:space="preserve">git branch -a   --- </w:t>
       </w:r>
       <w:r>
         <w:rPr>
@@ -1988,16 +1688,7 @@
           <w:sz w:val="20"/>
           <w:szCs w:val="20"/>
         </w:rPr>
-        <w:t>git branch [branch name]</w:t>
-      </w:r>
-      <w:r>
-        <w:rPr>
-          <w:rFonts w:ascii="Consolas" w:hAnsi="Consolas"/>
-          <w:color w:val="1F2328"/>
-          <w:sz w:val="20"/>
-          <w:szCs w:val="20"/>
-        </w:rPr>
-        <w:t xml:space="preserve">   ------ </w:t>
+        <w:t xml:space="preserve">git branch [branch name]   ------ </w:t>
       </w:r>
       <w:r>
         <w:rPr>
@@ -2022,19 +1713,8 @@
           <w:color w:val="1F2328"/>
           <w:sz w:val="20"/>
           <w:szCs w:val="20"/>
-          <w:lang w:val="de-DE"/>
-        </w:rPr>
-        <w:t>git branch -d [branch name]</w:t>
-      </w:r>
-      <w:r>
-        <w:rPr>
-          <w:rFonts w:ascii="Consolas" w:hAnsi="Consolas"/>
-          <w:color w:val="1F2328"/>
-          <w:sz w:val="20"/>
-          <w:szCs w:val="20"/>
-          <w:lang w:val="de-DE"/>
-        </w:rPr>
-        <w:t xml:space="preserve"> ------ </w:t>
+        </w:rPr>
+        <w:t xml:space="preserve">git branch -d [branch name] ------ </w:t>
       </w:r>
       <w:r>
         <w:rPr>
@@ -2060,16 +1740,7 @@
           <w:sz w:val="20"/>
           <w:szCs w:val="20"/>
         </w:rPr>
-        <w:t>git push origin --delete [branch name]</w:t>
-      </w:r>
-      <w:r>
-        <w:rPr>
-          <w:rFonts w:ascii="Consolas" w:hAnsi="Consolas"/>
-          <w:color w:val="1F2328"/>
-          <w:sz w:val="20"/>
-          <w:szCs w:val="20"/>
-        </w:rPr>
-        <w:t xml:space="preserve"> ----  </w:t>
+        <w:t xml:space="preserve">git push origin --delete [branch name] ----  </w:t>
       </w:r>
       <w:r>
         <w:rPr>
@@ -2095,16 +1766,7 @@
           <w:sz w:val="20"/>
           <w:szCs w:val="20"/>
         </w:rPr>
-        <w:t>git checkout -b [branch name]</w:t>
-      </w:r>
-      <w:r>
-        <w:rPr>
-          <w:rFonts w:ascii="Consolas" w:hAnsi="Consolas"/>
-          <w:color w:val="1F2328"/>
-          <w:sz w:val="20"/>
-          <w:szCs w:val="20"/>
-        </w:rPr>
-        <w:t xml:space="preserve">  ------ </w:t>
+        <w:t xml:space="preserve">git checkout -b [branch name]  ------ </w:t>
       </w:r>
       <w:r>
         <w:rPr>
@@ -2130,14 +1792,43 @@
           <w:sz w:val="20"/>
           <w:szCs w:val="20"/>
         </w:rPr>
-        <w:t>git checkout -b [branch name] origin/[branch name]</w:t>
-      </w:r>
-      <w:r>
-        <w:rPr>
-          <w:rFonts w:ascii="Consolas" w:hAnsi="Consolas"/>
-          <w:color w:val="1F2328"/>
-          <w:sz w:val="20"/>
-          <w:szCs w:val="20"/>
+        <w:t xml:space="preserve">git checkout -b [branch name] origin/[branch name] ------- </w:t>
+      </w:r>
+      <w:r>
+        <w:rPr>
+          <w:rFonts w:ascii="Segoe UI" w:hAnsi="Segoe UI" w:cs="Segoe UI"/>
+          <w:color w:val="1F2328"/>
+          <w:shd w:val="clear" w:color="auto" w:fill="FFFFFF"/>
+        </w:rPr>
+        <w:t>Clone a remote branch and switch to it</w:t>
+      </w:r>
+    </w:p>
+    <w:p>
+      <w:pPr>
+        <w:spacing w:after="0" w:line="240" w:lineRule="auto"/>
+        <w:rPr>
+          <w:rFonts w:ascii="Segoe UI" w:hAnsi="Segoe UI" w:cs="Segoe UI"/>
+          <w:color w:val="1F2328"/>
+          <w:shd w:val="clear" w:color="auto" w:fill="F6F8FA"/>
+        </w:rPr>
+      </w:pPr>
+      <w:r>
+        <w:rPr>
+          <w:rFonts w:ascii="Consolas" w:eastAsia="Times New Roman" w:hAnsi="Consolas" w:cs="Courier New"/>
+          <w:color w:val="1F2328"/>
+          <w:sz w:val="20"/>
+          <w:szCs w:val="20"/>
+          <w:lang w:eastAsia="en-IN"/>
+        </w:rPr>
+        <w:t>git branch -m [old branch name] [new branch name]</w:t>
+      </w:r>
+      <w:r>
+        <w:rPr>
+          <w:rFonts w:ascii="Segoe UI" w:eastAsia="Times New Roman" w:hAnsi="Segoe UI" w:cs="Segoe UI"/>
+          <w:color w:val="1F2328"/>
+          <w:sz w:val="24"/>
+          <w:szCs w:val="24"/>
+          <w:lang w:eastAsia="en-IN"/>
         </w:rPr>
         <w:t xml:space="preserve"> ------- </w:t>
       </w:r>
@@ -2145,9 +1836,46 @@
         <w:rPr>
           <w:rFonts w:ascii="Segoe UI" w:hAnsi="Segoe UI" w:cs="Segoe UI"/>
           <w:color w:val="1F2328"/>
+          <w:shd w:val="clear" w:color="auto" w:fill="F6F8FA"/>
+        </w:rPr>
+        <w:t>Rename a local branch</w:t>
+      </w:r>
+    </w:p>
+    <w:p>
+      <w:pPr>
+        <w:spacing w:after="0" w:line="240" w:lineRule="auto"/>
+        <w:rPr>
+          <w:rFonts w:ascii="Segoe UI" w:hAnsi="Segoe UI" w:cs="Segoe UI"/>
+          <w:color w:val="1F2328"/>
+          <w:shd w:val="clear" w:color="auto" w:fill="F6F8FA"/>
+        </w:rPr>
+      </w:pPr>
+    </w:p>
+    <w:p>
+      <w:pPr>
+        <w:spacing w:after="0" w:line="240" w:lineRule="auto"/>
+        <w:rPr>
+          <w:rFonts w:ascii="Segoe UI" w:hAnsi="Segoe UI" w:cs="Segoe UI"/>
+          <w:color w:val="1F2328"/>
           <w:shd w:val="clear" w:color="auto" w:fill="FFFFFF"/>
         </w:rPr>
-        <w:t>Clone a remote branch and switch to it</w:t>
+      </w:pPr>
+      <w:r>
+        <w:rPr>
+          <w:rFonts w:ascii="Consolas" w:hAnsi="Consolas"/>
+          <w:color w:val="1F2328"/>
+          <w:sz w:val="20"/>
+          <w:szCs w:val="20"/>
+        </w:rPr>
+        <w:t xml:space="preserve">git checkout [branch name]   --- </w:t>
+      </w:r>
+      <w:r>
+        <w:rPr>
+          <w:rFonts w:ascii="Segoe UI" w:hAnsi="Segoe UI" w:cs="Segoe UI"/>
+          <w:color w:val="1F2328"/>
+          <w:shd w:val="clear" w:color="auto" w:fill="FFFFFF"/>
+        </w:rPr>
+        <w:t>Switch to a branch</w:t>
       </w:r>
     </w:p>
     <w:p>
@@ -2156,28 +1884,102 @@
         <w:rPr>
           <w:rFonts w:ascii="Segoe UI" w:hAnsi="Segoe UI" w:cs="Segoe UI"/>
           <w:color w:val="1F2328"/>
+          <w:shd w:val="clear" w:color="auto" w:fill="FFFFFF"/>
+        </w:rPr>
+      </w:pPr>
+    </w:p>
+    <w:p>
+      <w:pPr>
+        <w:spacing w:after="0" w:line="240" w:lineRule="auto"/>
+        <w:rPr>
+          <w:rFonts w:ascii="Segoe UI" w:hAnsi="Segoe UI" w:cs="Segoe UI"/>
+          <w:color w:val="1F2328"/>
           <w:shd w:val="clear" w:color="auto" w:fill="F6F8FA"/>
         </w:rPr>
       </w:pPr>
       <w:r>
         <w:rPr>
-          <w:rFonts w:ascii="Consolas" w:eastAsia="Times New Roman" w:hAnsi="Consolas" w:cs="Courier New"/>
-          <w:color w:val="1F2328"/>
-          <w:sz w:val="20"/>
-          <w:szCs w:val="20"/>
+          <w:rFonts w:ascii="Consolas" w:hAnsi="Consolas"/>
+          <w:color w:val="1F2328"/>
+          <w:sz w:val="20"/>
+          <w:szCs w:val="20"/>
+        </w:rPr>
+        <w:t xml:space="preserve">git merge [branch name] --------- </w:t>
+      </w:r>
+      <w:r>
+        <w:rPr>
+          <w:rFonts w:ascii="Segoe UI" w:hAnsi="Segoe UI" w:cs="Segoe UI"/>
+          <w:color w:val="1F2328"/>
+          <w:shd w:val="clear" w:color="auto" w:fill="F6F8FA"/>
+        </w:rPr>
+        <w:t>Merge a branch into the active branch</w:t>
+      </w:r>
+    </w:p>
+    <w:p>
+      <w:pPr>
+        <w:spacing w:after="0" w:line="240" w:lineRule="auto"/>
+        <w:rPr>
+          <w:rFonts w:ascii="Segoe UI" w:hAnsi="Segoe UI" w:cs="Segoe UI"/>
+          <w:color w:val="1F2328"/>
+          <w:shd w:val="clear" w:color="auto" w:fill="FFFFFF"/>
+        </w:rPr>
+      </w:pPr>
+      <w:r>
+        <w:rPr>
+          <w:rFonts w:ascii="Consolas" w:hAnsi="Consolas"/>
+          <w:color w:val="1F2328"/>
+          <w:sz w:val="20"/>
+          <w:szCs w:val="20"/>
+        </w:rPr>
+        <w:lastRenderedPageBreak/>
+        <w:t>git merge [source branch] [target branch]   ----------</w:t>
+      </w:r>
+      <w:r>
+        <w:rPr>
+          <w:rFonts w:ascii="Segoe UI" w:hAnsi="Segoe UI" w:cs="Segoe UI"/>
+          <w:color w:val="1F2328"/>
+          <w:shd w:val="clear" w:color="auto" w:fill="FFFFFF"/>
+        </w:rPr>
+        <w:t xml:space="preserve"> </w:t>
+      </w:r>
+      <w:r>
+        <w:rPr>
+          <w:rFonts w:ascii="Segoe UI" w:hAnsi="Segoe UI" w:cs="Segoe UI"/>
+          <w:color w:val="1F2328"/>
+          <w:shd w:val="clear" w:color="auto" w:fill="FFFFFF"/>
+        </w:rPr>
+        <w:t>Merge a branch into a target branch</w:t>
+      </w:r>
+    </w:p>
+    <w:p>
+      <w:pPr>
+        <w:spacing w:after="0" w:line="240" w:lineRule="auto"/>
+        <w:rPr>
+          <w:rFonts w:ascii="Segoe UI" w:hAnsi="Segoe UI" w:cs="Segoe UI"/>
+          <w:color w:val="1F2328"/>
+          <w:shd w:val="clear" w:color="auto" w:fill="FFFFFF"/>
+        </w:rPr>
+      </w:pPr>
+    </w:p>
+    <w:p>
+      <w:pPr>
+        <w:spacing w:after="0" w:line="240" w:lineRule="auto"/>
+        <w:rPr>
+          <w:rFonts w:ascii="Segoe UI" w:eastAsia="Times New Roman" w:hAnsi="Segoe UI" w:cs="Segoe UI"/>
+          <w:color w:val="1F2328"/>
+          <w:sz w:val="24"/>
+          <w:szCs w:val="24"/>
           <w:lang w:eastAsia="en-IN"/>
         </w:rPr>
-        <w:t>git branch -m [old branch name] [new branch name]</w:t>
-      </w:r>
-      <w:r>
-        <w:rPr>
-          <w:rFonts w:ascii="Segoe UI" w:eastAsia="Times New Roman" w:hAnsi="Segoe UI" w:cs="Segoe UI"/>
-          <w:color w:val="1F2328"/>
-          <w:sz w:val="24"/>
-          <w:szCs w:val="24"/>
-          <w:lang w:eastAsia="en-IN"/>
-        </w:rPr>
-        <w:t xml:space="preserve"> ------- </w:t>
+      </w:pPr>
+      <w:r>
+        <w:rPr>
+          <w:rFonts w:ascii="Consolas" w:hAnsi="Consolas"/>
+          <w:color w:val="1F2328"/>
+          <w:sz w:val="20"/>
+          <w:szCs w:val="20"/>
+        </w:rPr>
+        <w:t xml:space="preserve">git branch -m [old branch name] [new branch name]   ------- </w:t>
       </w:r>
       <w:r>
         <w:rPr>
@@ -2187,201 +1989,6 @@
         </w:rPr>
         <w:t>Rename a local branch</w:t>
       </w:r>
-    </w:p>
-    <w:p>
-      <w:pPr>
-        <w:spacing w:after="0" w:line="240" w:lineRule="auto"/>
-        <w:rPr>
-          <w:rFonts w:ascii="Segoe UI" w:hAnsi="Segoe UI" w:cs="Segoe UI"/>
-          <w:color w:val="1F2328"/>
-          <w:shd w:val="clear" w:color="auto" w:fill="F6F8FA"/>
-        </w:rPr>
-      </w:pPr>
-    </w:p>
-    <w:p>
-      <w:pPr>
-        <w:spacing w:after="0" w:line="240" w:lineRule="auto"/>
-        <w:rPr>
-          <w:rFonts w:ascii="Segoe UI" w:hAnsi="Segoe UI" w:cs="Segoe UI"/>
-          <w:color w:val="1F2328"/>
-          <w:shd w:val="clear" w:color="auto" w:fill="FFFFFF"/>
-        </w:rPr>
-      </w:pPr>
-      <w:r>
-        <w:rPr>
-          <w:rFonts w:ascii="Consolas" w:hAnsi="Consolas"/>
-          <w:color w:val="1F2328"/>
-          <w:sz w:val="20"/>
-          <w:szCs w:val="20"/>
-        </w:rPr>
-        <w:t>git checkout [branch name]</w:t>
-      </w:r>
-      <w:r>
-        <w:rPr>
-          <w:rFonts w:ascii="Consolas" w:hAnsi="Consolas"/>
-          <w:color w:val="1F2328"/>
-          <w:sz w:val="20"/>
-          <w:szCs w:val="20"/>
-        </w:rPr>
-        <w:t xml:space="preserve">   --- </w:t>
-      </w:r>
-      <w:r>
-        <w:rPr>
-          <w:rFonts w:ascii="Segoe UI" w:hAnsi="Segoe UI" w:cs="Segoe UI"/>
-          <w:color w:val="1F2328"/>
-          <w:shd w:val="clear" w:color="auto" w:fill="FFFFFF"/>
-        </w:rPr>
-        <w:t>Switch to a branch</w:t>
-      </w:r>
-    </w:p>
-    <w:p>
-      <w:pPr>
-        <w:spacing w:after="0" w:line="240" w:lineRule="auto"/>
-        <w:rPr>
-          <w:rFonts w:ascii="Segoe UI" w:hAnsi="Segoe UI" w:cs="Segoe UI"/>
-          <w:color w:val="1F2328"/>
-          <w:shd w:val="clear" w:color="auto" w:fill="FFFFFF"/>
-        </w:rPr>
-      </w:pPr>
-    </w:p>
-    <w:p>
-      <w:pPr>
-        <w:spacing w:after="0" w:line="240" w:lineRule="auto"/>
-        <w:rPr>
-          <w:rFonts w:ascii="Segoe UI" w:hAnsi="Segoe UI" w:cs="Segoe UI"/>
-          <w:color w:val="1F2328"/>
-          <w:shd w:val="clear" w:color="auto" w:fill="F6F8FA"/>
-        </w:rPr>
-      </w:pPr>
-      <w:r>
-        <w:rPr>
-          <w:rFonts w:ascii="Consolas" w:hAnsi="Consolas"/>
-          <w:color w:val="1F2328"/>
-          <w:sz w:val="20"/>
-          <w:szCs w:val="20"/>
-        </w:rPr>
-        <w:t>git merge [branch name]</w:t>
-      </w:r>
-      <w:r>
-        <w:rPr>
-          <w:rFonts w:ascii="Consolas" w:hAnsi="Consolas"/>
-          <w:color w:val="1F2328"/>
-          <w:sz w:val="20"/>
-          <w:szCs w:val="20"/>
-        </w:rPr>
-        <w:t xml:space="preserve"> --------- </w:t>
-      </w:r>
-      <w:r>
-        <w:rPr>
-          <w:rFonts w:ascii="Segoe UI" w:hAnsi="Segoe UI" w:cs="Segoe UI"/>
-          <w:color w:val="1F2328"/>
-          <w:shd w:val="clear" w:color="auto" w:fill="F6F8FA"/>
-        </w:rPr>
-        <w:t>Merge a branch into the active branch</w:t>
-      </w:r>
-    </w:p>
-    <w:p>
-      <w:pPr>
-        <w:spacing w:after="0" w:line="240" w:lineRule="auto"/>
-        <w:rPr>
-          <w:rFonts w:ascii="Segoe UI" w:hAnsi="Segoe UI" w:cs="Segoe UI"/>
-          <w:color w:val="1F2328"/>
-          <w:shd w:val="clear" w:color="auto" w:fill="FFFFFF"/>
-        </w:rPr>
-      </w:pPr>
-      <w:r>
-        <w:rPr>
-          <w:rFonts w:ascii="Consolas" w:hAnsi="Consolas"/>
-          <w:color w:val="1F2328"/>
-          <w:sz w:val="20"/>
-          <w:szCs w:val="20"/>
-        </w:rPr>
-        <w:lastRenderedPageBreak/>
-        <w:t>git merge [source branch] [target branch]</w:t>
-      </w:r>
-      <w:r>
-        <w:rPr>
-          <w:rFonts w:ascii="Consolas" w:hAnsi="Consolas"/>
-          <w:color w:val="1F2328"/>
-          <w:sz w:val="20"/>
-          <w:szCs w:val="20"/>
-        </w:rPr>
-        <w:t xml:space="preserve">   ----------</w:t>
-      </w:r>
-      <w:r>
-        <w:rPr>
-          <w:rFonts w:ascii="Segoe UI" w:hAnsi="Segoe UI" w:cs="Segoe UI"/>
-          <w:color w:val="1F2328"/>
-          <w:shd w:val="clear" w:color="auto" w:fill="FFFFFF"/>
-        </w:rPr>
-        <w:t xml:space="preserve"> </w:t>
-      </w:r>
-      <w:r>
-        <w:rPr>
-          <w:rFonts w:ascii="Segoe UI" w:hAnsi="Segoe UI" w:cs="Segoe UI"/>
-          <w:color w:val="1F2328"/>
-          <w:shd w:val="clear" w:color="auto" w:fill="FFFFFF"/>
-        </w:rPr>
-        <w:t>Merge a branch into a target branch</w:t>
-      </w:r>
-    </w:p>
-    <w:p>
-      <w:pPr>
-        <w:spacing w:after="0" w:line="240" w:lineRule="auto"/>
-        <w:rPr>
-          <w:rFonts w:ascii="Segoe UI" w:hAnsi="Segoe UI" w:cs="Segoe UI"/>
-          <w:color w:val="1F2328"/>
-          <w:shd w:val="clear" w:color="auto" w:fill="FFFFFF"/>
-        </w:rPr>
-      </w:pPr>
-    </w:p>
-    <w:p>
-      <w:pPr>
-        <w:spacing w:after="0" w:line="240" w:lineRule="auto"/>
-        <w:rPr>
-          <w:rFonts w:ascii="Segoe UI" w:eastAsia="Times New Roman" w:hAnsi="Segoe UI" w:cs="Segoe UI"/>
-          <w:color w:val="1F2328"/>
-          <w:sz w:val="24"/>
-          <w:szCs w:val="24"/>
-          <w:lang w:eastAsia="en-IN"/>
-        </w:rPr>
-      </w:pPr>
-      <w:r>
-        <w:rPr>
-          <w:rFonts w:ascii="Consolas" w:hAnsi="Consolas"/>
-          <w:color w:val="1F2328"/>
-          <w:sz w:val="20"/>
-          <w:szCs w:val="20"/>
-        </w:rPr>
-        <w:t>git branch -m [old branch name] [new branch name]</w:t>
-      </w:r>
-      <w:r>
-        <w:rPr>
-          <w:rFonts w:ascii="Consolas" w:hAnsi="Consolas"/>
-          <w:color w:val="1F2328"/>
-          <w:sz w:val="20"/>
-          <w:szCs w:val="20"/>
-        </w:rPr>
-        <w:t xml:space="preserve">   ------- </w:t>
-      </w:r>
-      <w:r>
-        <w:rPr>
-          <w:rFonts w:ascii="Segoe UI" w:hAnsi="Segoe UI" w:cs="Segoe UI"/>
-          <w:color w:val="1F2328"/>
-          <w:shd w:val="clear" w:color="auto" w:fill="F6F8FA"/>
-        </w:rPr>
-        <w:t>Rename a local branch</w:t>
-      </w:r>
-    </w:p>
-    <w:p>
-      <w:pPr>
-        <w:rPr>
-          <w:rFonts w:ascii="Consolas" w:hAnsi="Consolas"/>
-          <w:color w:val="1F2328"/>
-          <w:sz w:val="20"/>
-          <w:szCs w:val="20"/>
-        </w:rPr>
-      </w:pPr>
     </w:p>
     <w:p>
       <w:pPr>
@@ -2408,8 +2015,559 @@
         <w:rPr>
           <w:sz w:val="48"/>
           <w:szCs w:val="48"/>
-        </w:rPr>
-      </w:pPr>
+          <w:lang w:val="en-US"/>
+        </w:rPr>
+      </w:pPr>
+      <w:r>
+        <w:rPr>
+          <w:sz w:val="48"/>
+          <w:szCs w:val="48"/>
+          <w:lang w:val="en-US"/>
+        </w:rPr>
+        <w:t xml:space="preserve">Working with </w:t>
+      </w:r>
+      <w:r>
+        <w:rPr>
+          <w:sz w:val="48"/>
+          <w:szCs w:val="48"/>
+          <w:lang w:val="en-US"/>
+        </w:rPr>
+        <w:t>p</w:t>
+      </w:r>
+      <w:r>
+        <w:rPr>
+          <w:sz w:val="48"/>
+          <w:szCs w:val="48"/>
+          <w:lang w:val="en-US"/>
+        </w:rPr>
+        <w:t xml:space="preserve">ull / </w:t>
+      </w:r>
+      <w:r>
+        <w:rPr>
+          <w:sz w:val="48"/>
+          <w:szCs w:val="48"/>
+          <w:lang w:val="en-US"/>
+        </w:rPr>
+        <w:t>fetch</w:t>
+      </w:r>
+    </w:p>
+    <w:p>
+      <w:pPr>
+        <w:rPr>
+          <w:rFonts w:ascii="Consolas" w:hAnsi="Consolas"/>
+          <w:color w:val="1F2328"/>
+          <w:sz w:val="20"/>
+          <w:szCs w:val="20"/>
+        </w:rPr>
+      </w:pPr>
+      <w:r>
+        <w:rPr>
+          <w:rFonts w:ascii="Consolas" w:hAnsi="Consolas"/>
+          <w:color w:val="1F2328"/>
+          <w:sz w:val="20"/>
+          <w:szCs w:val="20"/>
+        </w:rPr>
+        <w:t xml:space="preserve">Git </w:t>
+      </w:r>
+      <w:r>
+        <w:rPr>
+          <w:rFonts w:ascii="Consolas" w:hAnsi="Consolas"/>
+          <w:color w:val="1F2328"/>
+          <w:sz w:val="20"/>
+          <w:szCs w:val="20"/>
+        </w:rPr>
+        <w:t>init</w:t>
+      </w:r>
+    </w:p>
+    <w:p>
+      <w:pPr>
+        <w:rPr>
+          <w:rFonts w:ascii="Segoe UI" w:hAnsi="Segoe UI" w:cs="Segoe UI"/>
+          <w:color w:val="1F2328"/>
+          <w:shd w:val="clear" w:color="auto" w:fill="F6F8FA"/>
+        </w:rPr>
+      </w:pPr>
+      <w:r>
+        <w:rPr>
+          <w:rFonts w:ascii="Consolas" w:hAnsi="Consolas"/>
+          <w:color w:val="1F2328"/>
+          <w:sz w:val="20"/>
+          <w:szCs w:val="20"/>
+        </w:rPr>
+        <w:t>git config --global user.name "FIRST_NAME LAST_NAME"</w:t>
+      </w:r>
+      <w:r>
+        <w:rPr>
+          <w:rFonts w:ascii="Consolas" w:hAnsi="Consolas"/>
+          <w:color w:val="1F2328"/>
+          <w:sz w:val="20"/>
+          <w:szCs w:val="20"/>
+        </w:rPr>
+        <w:t xml:space="preserve">   ---- </w:t>
+      </w:r>
+      <w:r>
+        <w:rPr>
+          <w:rFonts w:ascii="Segoe UI" w:hAnsi="Segoe UI" w:cs="Segoe UI"/>
+          <w:color w:val="1F2328"/>
+          <w:shd w:val="clear" w:color="auto" w:fill="F6F8FA"/>
+        </w:rPr>
+        <w:t>Set your username</w:t>
+      </w:r>
+    </w:p>
+    <w:p>
+      <w:pPr>
+        <w:rPr>
+          <w:rFonts w:ascii="Segoe UI" w:hAnsi="Segoe UI" w:cs="Segoe UI"/>
+          <w:color w:val="1F2328"/>
+          <w:shd w:val="clear" w:color="auto" w:fill="F6F8FA"/>
+        </w:rPr>
+      </w:pPr>
+      <w:r>
+        <w:rPr>
+          <w:rFonts w:ascii="Consolas" w:hAnsi="Consolas"/>
+          <w:color w:val="1F2328"/>
+          <w:sz w:val="20"/>
+          <w:szCs w:val="20"/>
+        </w:rPr>
+        <w:t xml:space="preserve">git config --global user.email </w:t>
+      </w:r>
+      <w:r>
+        <w:rPr>
+          <w:rFonts w:ascii="Consolas" w:hAnsi="Consolas"/>
+          <w:color w:val="1F2328"/>
+          <w:sz w:val="20"/>
+          <w:szCs w:val="20"/>
+        </w:rPr>
+        <w:t>“</w:t>
+      </w:r>
+      <w:hyperlink r:id="rId10" w:history="1">
+        <w:r>
+          <w:rPr>
+            <w:rStyle w:val="Hyperlink"/>
+            <w:rFonts w:ascii="Consolas" w:hAnsi="Consolas"/>
+            <w:sz w:val="20"/>
+            <w:szCs w:val="20"/>
+          </w:rPr>
+          <w:t>MY_NAME@example.com</w:t>
+        </w:r>
+      </w:hyperlink>
+      <w:r>
+        <w:rPr>
+          <w:rFonts w:ascii="Consolas" w:hAnsi="Consolas"/>
+          <w:color w:val="1F2328"/>
+          <w:sz w:val="20"/>
+          <w:szCs w:val="20"/>
+        </w:rPr>
+        <w:t>”</w:t>
+      </w:r>
+      <w:r>
+        <w:rPr>
+          <w:rFonts w:ascii="Consolas" w:hAnsi="Consolas"/>
+          <w:color w:val="1F2328"/>
+          <w:sz w:val="20"/>
+          <w:szCs w:val="20"/>
+        </w:rPr>
+        <w:t xml:space="preserve"> </w:t>
+      </w:r>
+      <w:r>
+        <w:rPr>
+          <w:rFonts w:ascii="Consolas" w:hAnsi="Consolas"/>
+          <w:color w:val="1F2328"/>
+          <w:sz w:val="20"/>
+          <w:szCs w:val="20"/>
+        </w:rPr>
+        <w:t xml:space="preserve">  ------ </w:t>
+      </w:r>
+      <w:r>
+        <w:rPr>
+          <w:rFonts w:ascii="Segoe UI" w:hAnsi="Segoe UI" w:cs="Segoe UI"/>
+          <w:color w:val="1F2328"/>
+          <w:shd w:val="clear" w:color="auto" w:fill="F6F8FA"/>
+        </w:rPr>
+        <w:t>Set your email address</w:t>
+      </w:r>
+    </w:p>
+    <w:p>
+      <w:pPr>
+        <w:rPr>
+          <w:rFonts w:ascii="Consolas" w:hAnsi="Consolas"/>
+          <w:color w:val="1F2328"/>
+          <w:sz w:val="20"/>
+          <w:szCs w:val="20"/>
+        </w:rPr>
+      </w:pPr>
+      <w:r>
+        <w:rPr>
+          <w:rFonts w:ascii="Consolas" w:hAnsi="Consolas"/>
+          <w:color w:val="1F2328"/>
+          <w:sz w:val="20"/>
+          <w:szCs w:val="20"/>
+        </w:rPr>
+        <w:t xml:space="preserve">git remote add origin </w:t>
+      </w:r>
+      <w:hyperlink r:id="rId11" w:history="1">
+        <w:r>
+          <w:rPr>
+            <w:rStyle w:val="Hyperlink"/>
+            <w:rFonts w:ascii="Consolas" w:hAnsi="Consolas"/>
+            <w:sz w:val="20"/>
+            <w:szCs w:val="20"/>
+          </w:rPr>
+          <w:t>https://github.com/cloudtechnopune0610/AzureDevops.git</w:t>
+        </w:r>
+      </w:hyperlink>
+    </w:p>
+    <w:p>
+      <w:pPr>
+        <w:rPr>
+          <w:rFonts w:ascii="Consolas" w:hAnsi="Consolas"/>
+          <w:color w:val="1F2328"/>
+          <w:sz w:val="20"/>
+          <w:szCs w:val="20"/>
+        </w:rPr>
+      </w:pPr>
+      <w:r>
+        <w:rPr>
+          <w:rFonts w:ascii="Consolas" w:hAnsi="Consolas"/>
+          <w:color w:val="1F2328"/>
+          <w:sz w:val="20"/>
+          <w:szCs w:val="20"/>
+        </w:rPr>
+        <w:t xml:space="preserve">git </w:t>
+      </w:r>
+      <w:r>
+        <w:rPr>
+          <w:rFonts w:ascii="Consolas" w:hAnsi="Consolas"/>
+          <w:color w:val="1F2328"/>
+          <w:sz w:val="20"/>
+          <w:szCs w:val="20"/>
+        </w:rPr>
+        <w:t>pull</w:t>
+      </w:r>
+      <w:r>
+        <w:rPr>
+          <w:rFonts w:ascii="Consolas" w:hAnsi="Consolas"/>
+          <w:color w:val="1F2328"/>
+          <w:sz w:val="20"/>
+          <w:szCs w:val="20"/>
+        </w:rPr>
+        <w:t xml:space="preserve"> https://cloudtechnopune@dev.azure.com/cloudtechnopune/mylab/_git/mylab</w:t>
+      </w:r>
+    </w:p>
+    <w:p>
+      <w:pPr>
+        <w:rPr>
+          <w:rFonts w:ascii="Consolas" w:hAnsi="Consolas"/>
+          <w:color w:val="1F2328"/>
+          <w:sz w:val="20"/>
+          <w:szCs w:val="20"/>
+        </w:rPr>
+      </w:pPr>
+      <w:r>
+        <w:rPr>
+          <w:rFonts w:ascii="Consolas" w:hAnsi="Consolas"/>
+          <w:color w:val="1F2328"/>
+          <w:sz w:val="20"/>
+          <w:szCs w:val="20"/>
+        </w:rPr>
+        <w:t xml:space="preserve">git fetch   </w:t>
+      </w:r>
+      <w:r>
+        <w:rPr>
+          <w:rFonts w:ascii="Consolas" w:hAnsi="Consolas"/>
+          <w:color w:val="1F2328"/>
+          <w:sz w:val="20"/>
+          <w:szCs w:val="20"/>
+        </w:rPr>
+        <w:t>------ it will take other branches and need to use after pull</w:t>
+      </w:r>
+    </w:p>
+    <w:p>
+      <w:pPr>
+        <w:rPr>
+          <w:rFonts w:ascii="Consolas" w:hAnsi="Consolas"/>
+          <w:color w:val="1F2328"/>
+          <w:sz w:val="20"/>
+          <w:szCs w:val="20"/>
+        </w:rPr>
+      </w:pPr>
+      <w:r>
+        <w:rPr>
+          <w:rFonts w:ascii="Consolas" w:hAnsi="Consolas"/>
+          <w:color w:val="1F2328"/>
+          <w:sz w:val="20"/>
+          <w:szCs w:val="20"/>
+        </w:rPr>
+        <w:t xml:space="preserve">git branch </w:t>
+      </w:r>
+    </w:p>
+    <w:p>
+      <w:pPr>
+        <w:rPr>
+          <w:rFonts w:ascii="Consolas" w:hAnsi="Consolas"/>
+          <w:color w:val="1F2328"/>
+          <w:sz w:val="20"/>
+          <w:szCs w:val="20"/>
+        </w:rPr>
+      </w:pPr>
+      <w:r>
+        <w:rPr>
+          <w:rFonts w:ascii="Consolas" w:hAnsi="Consolas"/>
+          <w:color w:val="1F2328"/>
+          <w:sz w:val="20"/>
+          <w:szCs w:val="20"/>
+        </w:rPr>
+        <w:t>git branch  -a</w:t>
+      </w:r>
+    </w:p>
+    <w:p>
+      <w:pPr>
+        <w:rPr>
+          <w:rFonts w:ascii="Consolas" w:hAnsi="Consolas"/>
+          <w:color w:val="1F2328"/>
+          <w:sz w:val="20"/>
+          <w:szCs w:val="20"/>
+        </w:rPr>
+      </w:pPr>
+      <w:r>
+        <w:rPr>
+          <w:rFonts w:ascii="Consolas" w:hAnsi="Consolas"/>
+          <w:color w:val="1F2328"/>
+          <w:sz w:val="20"/>
+          <w:szCs w:val="20"/>
+        </w:rPr>
+        <w:t>git checkout [branch name]</w:t>
+      </w:r>
+    </w:p>
+    <w:p>
+      <w:pPr>
+        <w:rPr>
+          <w:rFonts w:ascii="Consolas" w:hAnsi="Consolas"/>
+          <w:color w:val="1F2328"/>
+          <w:sz w:val="20"/>
+          <w:szCs w:val="20"/>
+        </w:rPr>
+      </w:pPr>
+    </w:p>
+    <w:p>
+      <w:pPr>
+        <w:rPr>
+          <w:rFonts w:ascii="Consolas" w:hAnsi="Consolas"/>
+          <w:color w:val="1F2328"/>
+          <w:sz w:val="20"/>
+          <w:szCs w:val="20"/>
+        </w:rPr>
+      </w:pPr>
+      <w:r>
+        <w:rPr>
+          <w:rFonts w:ascii="Consolas" w:hAnsi="Consolas"/>
+          <w:color w:val="1F2328"/>
+          <w:sz w:val="20"/>
+          <w:szCs w:val="20"/>
+        </w:rPr>
+        <w:t>git fetch   ---- It downloads latest changes into local repository. it downloads fresh changers that other</w:t>
+      </w:r>
+    </w:p>
+    <w:p>
+      <w:pPr>
+        <w:rPr>
+          <w:rFonts w:ascii="Consolas" w:hAnsi="Consolas"/>
+          <w:color w:val="1F2328"/>
+          <w:sz w:val="20"/>
+          <w:szCs w:val="20"/>
+        </w:rPr>
+      </w:pPr>
+      <w:r>
+        <w:rPr>
+          <w:rFonts w:ascii="Consolas" w:hAnsi="Consolas"/>
+          <w:color w:val="1F2328"/>
+          <w:sz w:val="20"/>
+          <w:szCs w:val="20"/>
+        </w:rPr>
+        <w:t>developers have pushed to the remote repository since the last fetch all allows you to review and merge manually at a later time using git merge.</w:t>
+      </w:r>
+    </w:p>
+    <w:p>
+      <w:pPr>
+        <w:rPr>
+          <w:rFonts w:ascii="Consolas" w:hAnsi="Consolas"/>
+          <w:color w:val="1F2328"/>
+          <w:sz w:val="20"/>
+          <w:szCs w:val="20"/>
+        </w:rPr>
+      </w:pPr>
+      <w:r>
+        <w:rPr>
+          <w:rFonts w:ascii="Consolas" w:hAnsi="Consolas"/>
+          <w:color w:val="1F2328"/>
+          <w:sz w:val="20"/>
+          <w:szCs w:val="20"/>
+        </w:rPr>
+        <w:t>because it does not change your working directory or the staging area.</w:t>
+      </w:r>
+    </w:p>
+    <w:p>
+      <w:pPr>
+        <w:rPr>
+          <w:rFonts w:ascii="Consolas" w:hAnsi="Consolas"/>
+          <w:color w:val="1F2328"/>
+          <w:sz w:val="20"/>
+          <w:szCs w:val="20"/>
+        </w:rPr>
+      </w:pPr>
+    </w:p>
+    <w:p>
+      <w:pPr>
+        <w:rPr>
+          <w:rFonts w:ascii="Consolas" w:hAnsi="Consolas"/>
+          <w:color w:val="1F2328"/>
+          <w:sz w:val="20"/>
+          <w:szCs w:val="20"/>
+        </w:rPr>
+      </w:pPr>
+      <w:r>
+        <w:rPr>
+          <w:rFonts w:ascii="Consolas" w:hAnsi="Consolas"/>
+          <w:color w:val="1F2328"/>
+          <w:sz w:val="20"/>
+          <w:szCs w:val="20"/>
+        </w:rPr>
+        <w:t>git pull  ----- It downloads latest changes into the local repository and it also automatically merges change in your working directory, It does not give you</w:t>
+      </w:r>
+    </w:p>
+    <w:p>
+      <w:pPr>
+        <w:rPr>
+          <w:rFonts w:ascii="Consolas" w:hAnsi="Consolas"/>
+          <w:color w:val="1F2328"/>
+          <w:sz w:val="20"/>
+          <w:szCs w:val="20"/>
+        </w:rPr>
+      </w:pPr>
+      <w:r>
+        <w:rPr>
+          <w:rFonts w:ascii="Consolas" w:hAnsi="Consolas"/>
+          <w:color w:val="1F2328"/>
+          <w:sz w:val="20"/>
+          <w:szCs w:val="20"/>
+        </w:rPr>
+        <w:t xml:space="preserve">to chance to review the changers before merging, and </w:t>
+      </w:r>
+      <w:r>
+        <w:rPr>
+          <w:rFonts w:ascii="Consolas" w:hAnsi="Consolas"/>
+          <w:color w:val="1F2328"/>
+          <w:sz w:val="20"/>
+          <w:szCs w:val="20"/>
+        </w:rPr>
+        <w:t>consequently</w:t>
+      </w:r>
+      <w:r>
+        <w:rPr>
+          <w:rFonts w:ascii="Consolas" w:hAnsi="Consolas"/>
+          <w:color w:val="1F2328"/>
+          <w:sz w:val="20"/>
+          <w:szCs w:val="20"/>
+        </w:rPr>
+        <w:t>, merge conflicts can and do occur.</w:t>
+      </w:r>
+    </w:p>
+    <w:p>
+      <w:pPr>
+        <w:rPr>
+          <w:rFonts w:ascii="Consolas" w:hAnsi="Consolas"/>
+          <w:color w:val="1F2328"/>
+          <w:sz w:val="20"/>
+          <w:szCs w:val="20"/>
+        </w:rPr>
+      </w:pPr>
+      <w:r>
+        <w:rPr>
+          <w:rFonts w:ascii="Consolas" w:hAnsi="Consolas"/>
+          <w:color w:val="1F2328"/>
+          <w:sz w:val="20"/>
+          <w:szCs w:val="20"/>
+        </w:rPr>
+        <w:t>One important point to keep in mind is that it will merge only into the current working branch, other branches will stay unaffected</w:t>
+      </w:r>
+    </w:p>
+    <w:p>
+      <w:pPr>
+        <w:rPr>
+          <w:rFonts w:ascii="Consolas" w:hAnsi="Consolas"/>
+          <w:color w:val="1F2328"/>
+          <w:sz w:val="20"/>
+          <w:szCs w:val="20"/>
+        </w:rPr>
+      </w:pPr>
+    </w:p>
+    <w:p>
+      <w:pPr>
+        <w:rPr>
+          <w:rFonts w:ascii="Consolas" w:hAnsi="Consolas"/>
+          <w:color w:val="1F2328"/>
+          <w:sz w:val="20"/>
+          <w:szCs w:val="20"/>
+        </w:rPr>
+      </w:pPr>
+      <w:r>
+        <w:rPr>
+          <w:rFonts w:ascii="Consolas" w:hAnsi="Consolas"/>
+          <w:color w:val="1F2328"/>
+          <w:sz w:val="20"/>
+          <w:szCs w:val="20"/>
+        </w:rPr>
+        <w:t>git branch -avv</w:t>
+      </w:r>
+    </w:p>
+    <w:p>
+      <w:pPr>
+        <w:rPr>
+          <w:sz w:val="48"/>
+          <w:szCs w:val="48"/>
+        </w:rPr>
+      </w:pPr>
+      <w:r>
+        <w:rPr>
+          <w:noProof/>
+        </w:rPr>
+        <w:lastRenderedPageBreak/>
+        <w:drawing>
+          <wp:inline distT="0" distB="0" distL="0" distR="0" wp14:anchorId="24C7875E" wp14:editId="4EFDDD9B">
+            <wp:extent cx="5731510" cy="3197860"/>
+            <wp:effectExtent l="0" t="0" r="2540" b="2540"/>
+            <wp:docPr id="4" name="Picture 4"/>
+            <wp:cNvGraphicFramePr>
+              <a:graphicFrameLocks xmlns:a="http://schemas.openxmlformats.org/drawingml/2006/main" noChangeAspect="1"/>
+            </wp:cNvGraphicFramePr>
+            <a:graphic xmlns:a="http://schemas.openxmlformats.org/drawingml/2006/main">
+              <a:graphicData uri="http://schemas.openxmlformats.org/drawingml/2006/picture">
+                <pic:pic xmlns:pic="http://schemas.openxmlformats.org/drawingml/2006/picture">
+                  <pic:nvPicPr>
+                    <pic:cNvPr id="1" name=""/>
+                    <pic:cNvPicPr/>
+                  </pic:nvPicPr>
+                  <pic:blipFill>
+                    <a:blip r:embed="rId12"/>
+                    <a:stretch>
+                      <a:fillRect/>
+                    </a:stretch>
+                  </pic:blipFill>
+                  <pic:spPr>
+                    <a:xfrm>
+                      <a:off x="0" y="0"/>
+                      <a:ext cx="5731510" cy="3197860"/>
+                    </a:xfrm>
+                    <a:prstGeom prst="rect">
+                      <a:avLst/>
+                    </a:prstGeom>
+                  </pic:spPr>
+                </pic:pic>
+              </a:graphicData>
+            </a:graphic>
+          </wp:inline>
+        </w:drawing>
+      </w:r>
     </w:p>
     <w:p>
       <w:pPr>
